--- a/FOAD/Merise/Exercises/Documents/rc_air_littoral.docx
+++ b/FOAD/Merise/Exercises/Documents/rc_air_littoral.docx
@@ -2110,580 +2110,635 @@
       </w:r>
     </w:p>
     <w:p/>
-    <w:p/>
     <w:p>
       <w:r>
-        <w:t>Liaison (</w:t>
-      </w:r>
-      <w:r>
-        <w:rPr>
-          <w:b/>
-          <w:bCs/>
-          <w:u w:val="single"/>
-        </w:rPr>
-        <w:t>numero</w:t>
-      </w:r>
-      <w:r>
-        <w:t xml:space="preserve">, </w:t>
-      </w:r>
-      <w:r>
-        <w:rPr>
-          <w:b/>
-          <w:bCs/>
-        </w:rPr>
-        <w:t>ville_origin</w:t>
-      </w:r>
-      <w:r>
-        <w:t xml:space="preserve">, </w:t>
-      </w:r>
-      <w:r>
-        <w:rPr>
-          <w:b/>
-          <w:bCs/>
-        </w:rPr>
-        <w:t>ville_</w:t>
-      </w:r>
-      <w:r>
-        <w:rPr>
-          <w:b/>
-          <w:bCs/>
-        </w:rPr>
-        <w:t>destination</w:t>
-      </w:r>
-      <w:bookmarkStart w:id="8" w:name="_GoBack"/>
-      <w:bookmarkEnd w:id="8"/>
-      <w:r>
-        <w:t>)</w:t>
-      </w:r>
-    </w:p>
-    <w:p>
-      <w:r>
-        <w:t>Vol (</w:t>
-      </w:r>
-      <w:r>
-        <w:rPr>
-          <w:b/>
-          <w:bCs/>
-          <w:u w:val="single"/>
-        </w:rPr>
-        <w:t>numero_vol</w:t>
-      </w:r>
-      <w:r>
-        <w:t xml:space="preserve">, </w:t>
-      </w:r>
-      <w:r>
-        <w:rPr>
-          <w:b/>
-          <w:bCs/>
-        </w:rPr>
-        <w:t>date_validite_debut</w:t>
-      </w:r>
-      <w:r>
-        <w:t>,</w:t>
-      </w:r>
-      <w:r>
-        <w:t xml:space="preserve"> </w:t>
-      </w:r>
-      <w:r>
-        <w:rPr>
-          <w:b/>
-          <w:bCs/>
-        </w:rPr>
-        <w:t>date_validite_fin</w:t>
-      </w:r>
-      <w:r>
-        <w:t xml:space="preserve">, </w:t>
-      </w:r>
-      <w:r>
-        <w:rPr>
-          <w:b/>
-          <w:bCs/>
-        </w:rPr>
-        <w:t>heure_depart</w:t>
-      </w:r>
-      <w:r>
-        <w:t xml:space="preserve">, </w:t>
-      </w:r>
-      <w:r>
-        <w:rPr>
-          <w:b/>
-          <w:bCs/>
-        </w:rPr>
-        <w:t>heure_arrivee</w:t>
-      </w:r>
-      <w:r>
-        <w:rPr>
-          <w:b/>
-          <w:bCs/>
-        </w:rPr>
-        <w:t>,</w:t>
-      </w:r>
-      <w:r>
-        <w:t xml:space="preserve"> </w:t>
-      </w:r>
-      <w:r>
-        <w:rPr>
-          <w:b/>
-          <w:bCs/>
-        </w:rPr>
-        <w:t>#</w:t>
-      </w:r>
-      <w:r>
-        <w:rPr>
-          <w:b/>
-          <w:bCs/>
-        </w:rPr>
-        <w:t>numero</w:t>
-      </w:r>
-      <w:r>
-        <w:rPr>
-          <w:b/>
-          <w:bCs/>
-        </w:rPr>
-        <w:t xml:space="preserve">, </w:t>
-      </w:r>
-      <w:r>
-        <w:rPr>
-          <w:b/>
-          <w:bCs/>
-        </w:rPr>
-        <w:t>#</w:t>
-      </w:r>
-      <w:r>
-        <w:rPr>
-          <w:b/>
-          <w:bCs/>
-        </w:rPr>
-        <w:t>numero_immatriculation</w:t>
-      </w:r>
-      <w:r>
-        <w:t>)</w:t>
-      </w:r>
-    </w:p>
-    <w:p>
-      <w:r>
-        <w:t>Billet (</w:t>
-      </w:r>
-      <w:r>
-        <w:rPr>
-          <w:b/>
-          <w:bCs/>
-          <w:u w:val="single"/>
-        </w:rPr>
-        <w:t>numero_billet</w:t>
-      </w:r>
-      <w:r>
-        <w:t xml:space="preserve">, </w:t>
-      </w:r>
-      <w:r>
-        <w:rPr>
-          <w:b/>
-          <w:bCs/>
-        </w:rPr>
-        <w:t>date_reserv</w:t>
-      </w:r>
-      <w:r>
-        <w:t xml:space="preserve">, </w:t>
-      </w:r>
-      <w:r>
-        <w:rPr>
-          <w:b/>
-          <w:bCs/>
-        </w:rPr>
-        <w:t>prix</w:t>
-      </w:r>
-      <w:r>
-        <w:t xml:space="preserve">, </w:t>
-      </w:r>
-      <w:r>
-        <w:rPr>
-          <w:b/>
-          <w:bCs/>
-        </w:rPr>
-        <w:t>#</w:t>
-      </w:r>
-      <w:r>
-        <w:rPr>
-          <w:b/>
-          <w:bCs/>
-        </w:rPr>
-        <w:t>date_depart</w:t>
-      </w:r>
-      <w:r>
-        <w:t xml:space="preserve">, </w:t>
-      </w:r>
-      <w:r>
-        <w:rPr>
-          <w:b/>
-          <w:bCs/>
-        </w:rPr>
-        <w:t>#</w:t>
-      </w:r>
-      <w:r>
-        <w:rPr>
-          <w:b/>
-          <w:bCs/>
-        </w:rPr>
-        <w:t>numero_vol_exister</w:t>
-      </w:r>
-      <w:r>
-        <w:rPr>
-          <w:b/>
-          <w:bCs/>
-        </w:rPr>
-        <w:t>, #</w:t>
-      </w:r>
-      <w:r>
-        <w:rPr>
-          <w:b/>
-          <w:bCs/>
-        </w:rPr>
-        <w:t>numero_passager</w:t>
-      </w:r>
-      <w:r>
-        <w:t>)</w:t>
-      </w:r>
-    </w:p>
-    <w:p>
-      <w:r>
-        <w:t>Depart (</w:t>
-      </w:r>
-      <w:r>
-        <w:rPr>
-          <w:b/>
-          <w:bCs/>
-          <w:u w:val="single"/>
-        </w:rPr>
-        <w:t xml:space="preserve">date_depart, </w:t>
-      </w:r>
-      <w:r>
-        <w:rPr>
-          <w:b/>
-          <w:bCs/>
-          <w:u w:val="single"/>
-        </w:rPr>
-        <w:t>#</w:t>
-      </w:r>
-      <w:r>
-        <w:rPr>
-          <w:b/>
-          <w:bCs/>
-          <w:u w:val="single"/>
-        </w:rPr>
-        <w:t>numero_vol_</w:t>
-      </w:r>
-      <w:r>
-        <w:rPr>
-          <w:b/>
-          <w:bCs/>
-          <w:u w:val="single"/>
-        </w:rPr>
-        <w:t>exister</w:t>
-      </w:r>
-      <w:r>
-        <w:t xml:space="preserve">, </w:t>
-      </w:r>
-      <w:r>
-        <w:rPr>
-          <w:b/>
-          <w:bCs/>
-        </w:rPr>
-        <w:t>places_libres</w:t>
-      </w:r>
-      <w:r>
-        <w:t xml:space="preserve">, </w:t>
-      </w:r>
-      <w:r>
-        <w:rPr>
-          <w:b/>
-          <w:bCs/>
-        </w:rPr>
-        <w:t>places_occupees</w:t>
-      </w:r>
-      <w:r>
-        <w:t>)</w:t>
-      </w:r>
-    </w:p>
-    <w:p>
-      <w:r>
-        <w:t>Appareil (</w:t>
-      </w:r>
-      <w:r>
-        <w:rPr>
-          <w:b/>
-          <w:bCs/>
-          <w:u w:val="single"/>
-        </w:rPr>
-        <w:t>numero_immatriculation</w:t>
-      </w:r>
-      <w:r>
-        <w:t xml:space="preserve">, </w:t>
-      </w:r>
-      <w:r>
-        <w:rPr>
-          <w:b/>
-          <w:bCs/>
-        </w:rPr>
-        <w:t>type</w:t>
-      </w:r>
-      <w:r>
-        <w:t xml:space="preserve">, </w:t>
-      </w:r>
-      <w:r>
-        <w:rPr>
-          <w:b/>
-          <w:bCs/>
-        </w:rPr>
-        <w:t>capacite</w:t>
-      </w:r>
-      <w:r>
-        <w:t xml:space="preserve">, </w:t>
-      </w:r>
-      <w:r>
-        <w:rPr>
-          <w:b/>
-          <w:bCs/>
-        </w:rPr>
-        <w:t>modele</w:t>
-      </w:r>
-      <w:r>
-        <w:t>)</w:t>
-      </w:r>
-    </w:p>
-    <w:p>
-      <w:r>
-        <w:t>Constructeurs (</w:t>
-      </w:r>
-      <w:r>
-        <w:rPr>
-          <w:b/>
-          <w:bCs/>
-          <w:u w:val="single"/>
-        </w:rPr>
-        <w:t>id_constructeur</w:t>
-      </w:r>
-      <w:r>
-        <w:t xml:space="preserve">, </w:t>
-      </w:r>
-      <w:r>
-        <w:rPr>
-          <w:b/>
-          <w:bCs/>
-        </w:rPr>
-        <w:t>nom_constructeur</w:t>
-      </w:r>
-      <w:r>
-        <w:t>, nationalite_contructeur</w:t>
-      </w:r>
-      <w:r>
-        <w:t>)</w:t>
-      </w:r>
-    </w:p>
-    <w:p>
-      <w:r>
-        <w:t>E</w:t>
-      </w:r>
-      <w:r>
-        <w:t>quipage</w:t>
-      </w:r>
-      <w:r>
-        <w:t xml:space="preserve"> (</w:t>
-      </w:r>
-      <w:r>
-        <w:rPr>
-          <w:b/>
-          <w:bCs/>
-          <w:u w:val="single"/>
-        </w:rPr>
-        <w:t>id_equipage_navigant</w:t>
-      </w:r>
-      <w:r>
-        <w:t>, nom_equi</w:t>
-      </w:r>
-      <w:r>
-        <w:t>p</w:t>
-      </w:r>
-      <w:r>
-        <w:t>apge_navigant,</w:t>
-      </w:r>
-      <w:r>
-        <w:t xml:space="preserve"> </w:t>
-      </w:r>
-      <w:r>
-        <w:rPr>
-          <w:b/>
-          <w:bCs/>
-        </w:rPr>
-        <w:t>nbre_menbre</w:t>
-      </w:r>
-      <w:r>
-        <w:t>)</w:t>
-      </w:r>
-    </w:p>
-    <w:p>
-      <w:r>
-        <w:t>Passage</w:t>
-      </w:r>
-      <w:r>
-        <w:t>r</w:t>
-      </w:r>
-      <w:r>
-        <w:t xml:space="preserve"> (</w:t>
-      </w:r>
-      <w:r>
-        <w:rPr>
-          <w:b/>
-          <w:bCs/>
-          <w:u w:val="single"/>
-        </w:rPr>
-        <w:t>numero_passager</w:t>
-      </w:r>
-      <w:r>
-        <w:t xml:space="preserve">, </w:t>
-      </w:r>
-      <w:r>
-        <w:rPr>
-          <w:b/>
-          <w:bCs/>
-        </w:rPr>
-        <w:t>nom</w:t>
-      </w:r>
-      <w:r>
-        <w:t xml:space="preserve">, </w:t>
-      </w:r>
-      <w:r>
-        <w:rPr>
-          <w:b/>
-          <w:bCs/>
-        </w:rPr>
-        <w:t>prenom</w:t>
-      </w:r>
-      <w:r>
-        <w:t xml:space="preserve">, </w:t>
-      </w:r>
-      <w:r>
-        <w:rPr>
-          <w:b/>
-          <w:bCs/>
-        </w:rPr>
-        <w:t>adresse</w:t>
-      </w:r>
-      <w:r>
-        <w:t xml:space="preserve">, </w:t>
-      </w:r>
-      <w:r>
-        <w:rPr>
-          <w:b/>
-          <w:bCs/>
-        </w:rPr>
-        <w:t>profession</w:t>
-      </w:r>
-      <w:r>
-        <w:t xml:space="preserve">, </w:t>
-      </w:r>
-      <w:r>
-        <w:rPr>
-          <w:b/>
-          <w:bCs/>
-        </w:rPr>
-        <w:t>banque</w:t>
-      </w:r>
-      <w:r>
-        <w:t>)</w:t>
-      </w:r>
-    </w:p>
-    <w:p>
-      <w:r>
-        <w:t>Pilote</w:t>
-      </w:r>
-      <w:r>
-        <w:t xml:space="preserve"> (</w:t>
-      </w:r>
-      <w:r>
-        <w:rPr>
-          <w:b/>
-          <w:bCs/>
-          <w:u w:val="single"/>
-        </w:rPr>
-        <w:t>numero_licence</w:t>
-      </w:r>
-      <w:r>
-        <w:t xml:space="preserve">, </w:t>
-      </w:r>
-      <w:r>
-        <w:t>nom_pilote, prenom_pilote</w:t>
-      </w:r>
-      <w:r>
-        <w:t>)</w:t>
+        <w:t>Adresse peut être encore subdivisé pour encore plus atomique</w:t>
+      </w:r>
+      <w:r>
+        <w:t>.</w:t>
       </w:r>
     </w:p>
     <w:p/>
     <w:p>
       <w:r>
-        <w:t>Embarquer (</w:t>
-      </w:r>
+        <w:t>Liaison (</w:t>
+      </w:r>
+      <w:proofErr w:type="spellStart"/>
       <w:r>
         <w:rPr>
           <w:b/>
           <w:bCs/>
           <w:u w:val="single"/>
         </w:rPr>
-        <w:t>#</w:t>
-      </w:r>
-      <w:r>
-        <w:rPr>
-          <w:b/>
-          <w:bCs/>
-          <w:u w:val="single"/>
-        </w:rPr>
-        <w:t>id_equipage_navigant</w:t>
-      </w:r>
-      <w:r>
-        <w:rPr>
-          <w:u w:val="single"/>
-        </w:rPr>
+        <w:t>numero</w:t>
+      </w:r>
+      <w:proofErr w:type="spellEnd"/>
+      <w:r>
         <w:t xml:space="preserve">, </w:t>
       </w:r>
-      <w:r>
-        <w:rPr>
-          <w:u w:val="single"/>
-        </w:rPr>
-        <w:t>#</w:t>
-      </w:r>
-      <w:r>
-        <w:rPr>
-          <w:b/>
-          <w:bCs/>
-          <w:u w:val="single"/>
-        </w:rPr>
-        <w:t>date_depart</w:t>
-      </w:r>
-      <w:r>
-        <w:rPr>
-          <w:u w:val="single"/>
-        </w:rPr>
+      <w:proofErr w:type="spellStart"/>
+      <w:r>
+        <w:rPr>
+          <w:b/>
+          <w:bCs/>
+        </w:rPr>
+        <w:t>ville_origin</w:t>
+      </w:r>
+      <w:proofErr w:type="spellEnd"/>
+      <w:r>
         <w:t xml:space="preserve">, </w:t>
       </w:r>
-      <w:r>
-        <w:rPr>
-          <w:u w:val="single"/>
-        </w:rPr>
-        <w:t>#</w:t>
-      </w:r>
-      <w:r>
-        <w:rPr>
-          <w:b/>
-          <w:bCs/>
-          <w:u w:val="single"/>
-        </w:rPr>
-        <w:t>numero_vol_exister</w:t>
-      </w:r>
+      <w:proofErr w:type="spellStart"/>
+      <w:r>
+        <w:rPr>
+          <w:b/>
+          <w:bCs/>
+        </w:rPr>
+        <w:t>ville_</w:t>
+      </w:r>
+      <w:r>
+        <w:rPr>
+          <w:b/>
+          <w:bCs/>
+        </w:rPr>
+        <w:t>destination</w:t>
+      </w:r>
+      <w:proofErr w:type="spellEnd"/>
       <w:r>
         <w:t>)</w:t>
       </w:r>
     </w:p>
     <w:p>
       <w:r>
+        <w:t>Vol (</w:t>
+      </w:r>
+      <w:r>
+        <w:rPr>
+          <w:b/>
+          <w:bCs/>
+          <w:u w:val="single"/>
+        </w:rPr>
+        <w:t>numero_vol</w:t>
+      </w:r>
+      <w:r>
+        <w:t xml:space="preserve">, </w:t>
+      </w:r>
+      <w:r>
+        <w:rPr>
+          <w:b/>
+          <w:bCs/>
+        </w:rPr>
+        <w:t>date_validite_debut</w:t>
+      </w:r>
+      <w:r>
+        <w:t>,</w:t>
+      </w:r>
+      <w:r>
+        <w:t xml:space="preserve"> </w:t>
+      </w:r>
+      <w:r>
+        <w:rPr>
+          <w:b/>
+          <w:bCs/>
+        </w:rPr>
+        <w:t>date_validite_fin</w:t>
+      </w:r>
+      <w:r>
+        <w:t xml:space="preserve">, </w:t>
+      </w:r>
+      <w:r>
+        <w:rPr>
+          <w:b/>
+          <w:bCs/>
+        </w:rPr>
+        <w:t>heure_depart</w:t>
+      </w:r>
+      <w:r>
+        <w:t xml:space="preserve">, </w:t>
+      </w:r>
+      <w:r>
+        <w:rPr>
+          <w:b/>
+          <w:bCs/>
+        </w:rPr>
+        <w:t>heure_arrivee</w:t>
+      </w:r>
+      <w:r>
+        <w:rPr>
+          <w:b/>
+          <w:bCs/>
+        </w:rPr>
+        <w:t>,</w:t>
+      </w:r>
+      <w:r>
+        <w:t xml:space="preserve"> </w:t>
+      </w:r>
+      <w:r>
+        <w:rPr>
+          <w:b/>
+          <w:bCs/>
+        </w:rPr>
+        <w:t>#</w:t>
+      </w:r>
+      <w:r>
+        <w:rPr>
+          <w:b/>
+          <w:bCs/>
+        </w:rPr>
+        <w:t>numero</w:t>
+      </w:r>
+      <w:r>
+        <w:rPr>
+          <w:b/>
+          <w:bCs/>
+        </w:rPr>
+        <w:t xml:space="preserve">, </w:t>
+      </w:r>
+      <w:r>
+        <w:rPr>
+          <w:b/>
+          <w:bCs/>
+        </w:rPr>
+        <w:t>#</w:t>
+      </w:r>
+      <w:r>
+        <w:rPr>
+          <w:b/>
+          <w:bCs/>
+        </w:rPr>
+        <w:t>numero_immatriculation</w:t>
+      </w:r>
+      <w:r>
+        <w:t>)</w:t>
+      </w:r>
+    </w:p>
+    <w:p>
+      <w:r>
+        <w:t>Billet (</w:t>
+      </w:r>
+      <w:r>
+        <w:rPr>
+          <w:b/>
+          <w:bCs/>
+          <w:u w:val="single"/>
+        </w:rPr>
+        <w:t>numero_billet</w:t>
+      </w:r>
+      <w:r>
+        <w:t xml:space="preserve">, </w:t>
+      </w:r>
+      <w:r>
+        <w:rPr>
+          <w:b/>
+          <w:bCs/>
+        </w:rPr>
+        <w:t>date_reserv</w:t>
+      </w:r>
+      <w:r>
+        <w:t xml:space="preserve">, </w:t>
+      </w:r>
+      <w:r>
+        <w:rPr>
+          <w:b/>
+          <w:bCs/>
+        </w:rPr>
+        <w:t>prix</w:t>
+      </w:r>
+      <w:r>
+        <w:t xml:space="preserve">, </w:t>
+      </w:r>
+      <w:r>
+        <w:rPr>
+          <w:b/>
+          <w:bCs/>
+        </w:rPr>
+        <w:t>#</w:t>
+      </w:r>
+      <w:r>
+        <w:rPr>
+          <w:b/>
+          <w:bCs/>
+        </w:rPr>
+        <w:t>date_depart</w:t>
+      </w:r>
+      <w:r>
+        <w:t xml:space="preserve">, </w:t>
+      </w:r>
+      <w:r>
+        <w:rPr>
+          <w:b/>
+          <w:bCs/>
+        </w:rPr>
+        <w:t>#</w:t>
+      </w:r>
+      <w:r>
+        <w:rPr>
+          <w:b/>
+          <w:bCs/>
+        </w:rPr>
+        <w:t>numero_vol_exister</w:t>
+      </w:r>
+      <w:r>
+        <w:rPr>
+          <w:b/>
+          <w:bCs/>
+        </w:rPr>
+        <w:t>, #</w:t>
+      </w:r>
+      <w:r>
+        <w:rPr>
+          <w:b/>
+          <w:bCs/>
+        </w:rPr>
+        <w:t>numero_passager</w:t>
+      </w:r>
+      <w:r>
+        <w:t>)</w:t>
+      </w:r>
+    </w:p>
+    <w:p>
+      <w:r>
+        <w:t>Depart (</w:t>
+      </w:r>
+      <w:r>
+        <w:rPr>
+          <w:b/>
+          <w:bCs/>
+          <w:u w:val="single"/>
+        </w:rPr>
+        <w:t xml:space="preserve">date_depart, </w:t>
+      </w:r>
+      <w:r>
+        <w:rPr>
+          <w:b/>
+          <w:bCs/>
+          <w:u w:val="single"/>
+        </w:rPr>
+        <w:t>#</w:t>
+      </w:r>
+      <w:r>
+        <w:rPr>
+          <w:b/>
+          <w:bCs/>
+          <w:u w:val="single"/>
+        </w:rPr>
+        <w:t>numero_vol_</w:t>
+      </w:r>
+      <w:r>
+        <w:rPr>
+          <w:b/>
+          <w:bCs/>
+          <w:u w:val="single"/>
+        </w:rPr>
+        <w:t>exister</w:t>
+      </w:r>
+      <w:r>
+        <w:t xml:space="preserve">, </w:t>
+      </w:r>
+      <w:r>
+        <w:rPr>
+          <w:b/>
+          <w:bCs/>
+        </w:rPr>
+        <w:t>places_libres</w:t>
+      </w:r>
+      <w:r>
+        <w:t xml:space="preserve">, </w:t>
+      </w:r>
+      <w:r>
+        <w:rPr>
+          <w:b/>
+          <w:bCs/>
+        </w:rPr>
+        <w:t>places_occupees</w:t>
+      </w:r>
+      <w:r>
+        <w:t>)</w:t>
+      </w:r>
+    </w:p>
+    <w:p>
+      <w:r>
+        <w:t>Appareil (</w:t>
+      </w:r>
+      <w:r>
+        <w:rPr>
+          <w:b/>
+          <w:bCs/>
+          <w:u w:val="single"/>
+        </w:rPr>
+        <w:t>numero_immatriculation</w:t>
+      </w:r>
+      <w:r>
+        <w:t xml:space="preserve">, </w:t>
+      </w:r>
+      <w:r>
+        <w:rPr>
+          <w:b/>
+          <w:bCs/>
+        </w:rPr>
+        <w:t>type</w:t>
+      </w:r>
+      <w:r>
+        <w:t xml:space="preserve">, </w:t>
+      </w:r>
+      <w:r>
+        <w:rPr>
+          <w:b/>
+          <w:bCs/>
+        </w:rPr>
+        <w:t>capacite</w:t>
+      </w:r>
+      <w:r>
+        <w:t xml:space="preserve">, </w:t>
+      </w:r>
+      <w:r>
+        <w:rPr>
+          <w:b/>
+          <w:bCs/>
+        </w:rPr>
+        <w:t>modele</w:t>
+      </w:r>
+      <w:r>
+        <w:t>)</w:t>
+      </w:r>
+    </w:p>
+    <w:p>
+      <w:r>
+        <w:t>Constructeurs (</w:t>
+      </w:r>
+      <w:proofErr w:type="spellStart"/>
+      <w:r>
+        <w:rPr>
+          <w:b/>
+          <w:bCs/>
+          <w:u w:val="single"/>
+        </w:rPr>
+        <w:t>id_constructeur</w:t>
+      </w:r>
+      <w:proofErr w:type="spellEnd"/>
+      <w:r>
+        <w:t xml:space="preserve">, </w:t>
+      </w:r>
+      <w:proofErr w:type="spellStart"/>
+      <w:r>
+        <w:rPr>
+          <w:b/>
+          <w:bCs/>
+        </w:rPr>
+        <w:t>nom_constructeur</w:t>
+      </w:r>
+      <w:proofErr w:type="spellEnd"/>
+      <w:r>
+        <w:t xml:space="preserve">, </w:t>
+      </w:r>
+      <w:proofErr w:type="spellStart"/>
+      <w:r>
+        <w:t>nationalite_contructeur</w:t>
+      </w:r>
+      <w:proofErr w:type="spellEnd"/>
+      <w:r>
+        <w:t>)</w:t>
+      </w:r>
+    </w:p>
+    <w:p>
+      <w:r>
+        <w:t>E</w:t>
+      </w:r>
+      <w:r>
+        <w:t>quipage</w:t>
+      </w:r>
+      <w:r>
+        <w:t xml:space="preserve"> (</w:t>
+      </w:r>
+      <w:proofErr w:type="spellStart"/>
+      <w:r>
+        <w:rPr>
+          <w:b/>
+          <w:bCs/>
+          <w:u w:val="single"/>
+        </w:rPr>
+        <w:t>id_equipage_navigant</w:t>
+      </w:r>
+      <w:proofErr w:type="spellEnd"/>
+      <w:r>
+        <w:t xml:space="preserve">, </w:t>
+      </w:r>
+      <w:proofErr w:type="spellStart"/>
+      <w:r>
+        <w:t>nom_equi</w:t>
+      </w:r>
+      <w:r>
+        <w:t>p</w:t>
+      </w:r>
+      <w:r>
+        <w:t>apge_navigant</w:t>
+      </w:r>
+      <w:proofErr w:type="spellEnd"/>
+      <w:r>
+        <w:t>,</w:t>
+      </w:r>
+      <w:r>
+        <w:t xml:space="preserve"> </w:t>
+      </w:r>
+      <w:proofErr w:type="spellStart"/>
+      <w:r>
+        <w:rPr>
+          <w:b/>
+          <w:bCs/>
+        </w:rPr>
+        <w:t>nbre_menbre</w:t>
+      </w:r>
+      <w:proofErr w:type="spellEnd"/>
+      <w:r>
+        <w:t>)</w:t>
+      </w:r>
+    </w:p>
+    <w:p>
+      <w:r>
+        <w:t>Passage</w:t>
+      </w:r>
+      <w:r>
+        <w:t>r</w:t>
+      </w:r>
+      <w:r>
+        <w:t xml:space="preserve"> (</w:t>
+      </w:r>
+      <w:proofErr w:type="spellStart"/>
+      <w:r>
+        <w:rPr>
+          <w:b/>
+          <w:bCs/>
+          <w:u w:val="single"/>
+        </w:rPr>
+        <w:t>numero_passager</w:t>
+      </w:r>
+      <w:proofErr w:type="spellEnd"/>
+      <w:r>
+        <w:t xml:space="preserve">, </w:t>
+      </w:r>
+      <w:r>
+        <w:rPr>
+          <w:b/>
+          <w:bCs/>
+        </w:rPr>
+        <w:t>nom</w:t>
+      </w:r>
+      <w:r>
+        <w:t xml:space="preserve">, </w:t>
+      </w:r>
+      <w:proofErr w:type="spellStart"/>
+      <w:r>
+        <w:rPr>
+          <w:b/>
+          <w:bCs/>
+        </w:rPr>
+        <w:t>prenom</w:t>
+      </w:r>
+      <w:proofErr w:type="spellEnd"/>
+      <w:r>
+        <w:t xml:space="preserve">, </w:t>
+      </w:r>
+      <w:r>
+        <w:rPr>
+          <w:b/>
+          <w:bCs/>
+        </w:rPr>
+        <w:t>adresse</w:t>
+      </w:r>
+      <w:r>
+        <w:t xml:space="preserve">, </w:t>
+      </w:r>
+      <w:r>
+        <w:rPr>
+          <w:b/>
+          <w:bCs/>
+        </w:rPr>
+        <w:t>profession</w:t>
+      </w:r>
+      <w:r>
+        <w:t xml:space="preserve">, </w:t>
+      </w:r>
+      <w:r>
+        <w:rPr>
+          <w:b/>
+          <w:bCs/>
+        </w:rPr>
+        <w:t>banque</w:t>
+      </w:r>
+      <w:r>
+        <w:t>)</w:t>
+      </w:r>
+    </w:p>
+    <w:p>
+      <w:r>
+        <w:t>Pilote</w:t>
+      </w:r>
+      <w:r>
+        <w:t xml:space="preserve"> (</w:t>
+      </w:r>
+      <w:proofErr w:type="spellStart"/>
+      <w:r>
+        <w:rPr>
+          <w:b/>
+          <w:bCs/>
+          <w:u w:val="single"/>
+        </w:rPr>
+        <w:t>numero_licence</w:t>
+      </w:r>
+      <w:proofErr w:type="spellEnd"/>
+      <w:r>
+        <w:t xml:space="preserve">, </w:t>
+      </w:r>
+      <w:proofErr w:type="spellStart"/>
+      <w:r>
+        <w:t>nom_pilote</w:t>
+      </w:r>
+      <w:proofErr w:type="spellEnd"/>
+      <w:r>
+        <w:t xml:space="preserve">, </w:t>
+      </w:r>
+      <w:proofErr w:type="spellStart"/>
+      <w:r>
+        <w:t>prenom_pilote</w:t>
+      </w:r>
+      <w:proofErr w:type="spellEnd"/>
+      <w:r>
+        <w:t>)</w:t>
+      </w:r>
+    </w:p>
+    <w:p/>
+    <w:p>
+      <w:r>
+        <w:t>Embarquer (</w:t>
+      </w:r>
+      <w:r>
+        <w:rPr>
+          <w:b/>
+          <w:bCs/>
+          <w:u w:val="single"/>
+        </w:rPr>
+        <w:t>#</w:t>
+      </w:r>
+      <w:proofErr w:type="spellStart"/>
+      <w:r>
+        <w:rPr>
+          <w:b/>
+          <w:bCs/>
+          <w:u w:val="single"/>
+        </w:rPr>
+        <w:t>id_equipage_navigant</w:t>
+      </w:r>
+      <w:proofErr w:type="spellEnd"/>
+      <w:r>
+        <w:rPr>
+          <w:u w:val="single"/>
+        </w:rPr>
+        <w:t xml:space="preserve">, </w:t>
+      </w:r>
+      <w:r>
+        <w:rPr>
+          <w:u w:val="single"/>
+        </w:rPr>
+        <w:t>#</w:t>
+      </w:r>
+      <w:proofErr w:type="spellStart"/>
+      <w:r>
+        <w:rPr>
+          <w:b/>
+          <w:bCs/>
+          <w:u w:val="single"/>
+        </w:rPr>
+        <w:t>date_depart</w:t>
+      </w:r>
+      <w:proofErr w:type="spellEnd"/>
+      <w:r>
+        <w:rPr>
+          <w:u w:val="single"/>
+        </w:rPr>
+        <w:t xml:space="preserve">, </w:t>
+      </w:r>
+      <w:r>
+        <w:rPr>
+          <w:u w:val="single"/>
+        </w:rPr>
+        <w:t>#</w:t>
+      </w:r>
+      <w:proofErr w:type="spellStart"/>
+      <w:r>
+        <w:rPr>
+          <w:b/>
+          <w:bCs/>
+          <w:u w:val="single"/>
+        </w:rPr>
+        <w:t>numero_vol_exister</w:t>
+      </w:r>
+      <w:proofErr w:type="spellEnd"/>
+      <w:r>
+        <w:t>)</w:t>
+      </w:r>
+    </w:p>
+    <w:p>
+      <w:r>
         <w:t>Appartenir (</w:t>
       </w:r>
       <w:r>
@@ -2694,6 +2749,7 @@
         </w:rPr>
         <w:t>#</w:t>
       </w:r>
+      <w:proofErr w:type="spellStart"/>
       <w:r>
         <w:rPr>
           <w:b/>
@@ -2702,6 +2758,7 @@
         </w:rPr>
         <w:t>numero_immatriculation</w:t>
       </w:r>
+      <w:proofErr w:type="spellEnd"/>
       <w:r>
         <w:rPr>
           <w:u w:val="single"/>
@@ -2716,6 +2773,7 @@
         </w:rPr>
         <w:t>#</w:t>
       </w:r>
+      <w:proofErr w:type="spellStart"/>
       <w:r>
         <w:rPr>
           <w:b/>
@@ -2732,6 +2790,7 @@
         </w:rPr>
         <w:t>constructeur</w:t>
       </w:r>
+      <w:proofErr w:type="spellEnd"/>
       <w:r>
         <w:t>)</w:t>
       </w:r>
@@ -2742,6 +2801,7 @@
           <w:lang w:val="en-GB"/>
         </w:rPr>
       </w:pPr>
+      <w:proofErr w:type="spellStart"/>
       <w:r>
         <w:rPr>
           <w:lang w:val="en-GB"/>
@@ -2758,7 +2818,14 @@
         <w:rPr>
           <w:lang w:val="en-GB"/>
         </w:rPr>
-        <w:t>r (</w:t>
+        <w:t>r</w:t>
+      </w:r>
+      <w:proofErr w:type="spellEnd"/>
+      <w:r>
+        <w:rPr>
+          <w:lang w:val="en-GB"/>
+        </w:rPr>
+        <w:t xml:space="preserve"> (</w:t>
       </w:r>
       <w:r>
         <w:rPr>
@@ -2769,6 +2836,7 @@
         </w:rPr>
         <w:t>#</w:t>
       </w:r>
+      <w:proofErr w:type="spellStart"/>
       <w:r>
         <w:rPr>
           <w:b/>
@@ -2778,6 +2846,7 @@
         </w:rPr>
         <w:t>numero_license</w:t>
       </w:r>
+      <w:proofErr w:type="spellEnd"/>
       <w:r>
         <w:rPr>
           <w:b/>
@@ -2796,6 +2865,7 @@
         </w:rPr>
         <w:t>#</w:t>
       </w:r>
+      <w:proofErr w:type="spellStart"/>
       <w:r>
         <w:rPr>
           <w:b/>
@@ -2803,8 +2873,9 @@
           <w:u w:val="single"/>
           <w:lang w:val="en-GB"/>
         </w:rPr>
-        <w:t xml:space="preserve">date_depart, </w:t>
-      </w:r>
+        <w:t>date_depart</w:t>
+      </w:r>
+      <w:proofErr w:type="spellEnd"/>
       <w:r>
         <w:rPr>
           <w:b/>
@@ -2812,7 +2883,7 @@
           <w:u w:val="single"/>
           <w:lang w:val="en-GB"/>
         </w:rPr>
-        <w:t>#</w:t>
+        <w:t xml:space="preserve">, </w:t>
       </w:r>
       <w:r>
         <w:rPr>
@@ -2821,8 +2892,19 @@
           <w:u w:val="single"/>
           <w:lang w:val="en-GB"/>
         </w:rPr>
+        <w:t>#</w:t>
+      </w:r>
+      <w:proofErr w:type="spellStart"/>
+      <w:r>
+        <w:rPr>
+          <w:b/>
+          <w:bCs/>
+          <w:u w:val="single"/>
+          <w:lang w:val="en-GB"/>
+        </w:rPr>
         <w:t>numero_vol_exister</w:t>
       </w:r>
+      <w:proofErr w:type="spellEnd"/>
       <w:r>
         <w:rPr>
           <w:lang w:val="en-GB"/>
@@ -2837,8 +2919,75 @@
         </w:rPr>
       </w:pPr>
     </w:p>
+    <w:p>
+      <w:pPr>
+        <w:pStyle w:val="Titre1"/>
+      </w:pPr>
+      <w:r>
+        <w:t>Diagramme</w:t>
+      </w:r>
+    </w:p>
+    <w:p/>
+    <w:p>
+      <w:bookmarkStart w:id="8" w:name="_GoBack"/>
+      <w:r>
+        <w:rPr>
+          <w:noProof/>
+        </w:rPr>
+        <w:lastRenderedPageBreak/>
+        <w:drawing>
+          <wp:inline distT="0" distB="0" distL="0" distR="0" wp14:anchorId="3FD78FC5" wp14:editId="08D393E6">
+            <wp:extent cx="5749925" cy="2195830"/>
+            <wp:effectExtent l="0" t="0" r="3175" b="0"/>
+            <wp:docPr id="3" name="Image 3"/>
+            <wp:cNvGraphicFramePr>
+              <a:graphicFrameLocks xmlns:a="http://schemas.openxmlformats.org/drawingml/2006/main" noChangeAspect="1"/>
+            </wp:cNvGraphicFramePr>
+            <a:graphic xmlns:a="http://schemas.openxmlformats.org/drawingml/2006/main">
+              <a:graphicData uri="http://schemas.openxmlformats.org/drawingml/2006/picture">
+                <pic:pic xmlns:pic="http://schemas.openxmlformats.org/drawingml/2006/picture">
+                  <pic:nvPicPr>
+                    <pic:cNvPr id="0" name="Picture 1"/>
+                    <pic:cNvPicPr>
+                      <a:picLocks noChangeAspect="1" noChangeArrowheads="1"/>
+                    </pic:cNvPicPr>
+                  </pic:nvPicPr>
+                  <pic:blipFill>
+                    <a:blip r:embed="rId12" cstate="print">
+                      <a:extLst>
+                        <a:ext uri="{28A0092B-C50C-407E-A947-70E740481C1C}">
+                          <a14:useLocalDpi xmlns:a14="http://schemas.microsoft.com/office/drawing/2010/main" val="0"/>
+                        </a:ext>
+                      </a:extLst>
+                    </a:blip>
+                    <a:srcRect/>
+                    <a:stretch>
+                      <a:fillRect/>
+                    </a:stretch>
+                  </pic:blipFill>
+                  <pic:spPr bwMode="auto">
+                    <a:xfrm>
+                      <a:off x="0" y="0"/>
+                      <a:ext cx="5749925" cy="2195830"/>
+                    </a:xfrm>
+                    <a:prstGeom prst="rect">
+                      <a:avLst/>
+                    </a:prstGeom>
+                    <a:noFill/>
+                    <a:ln>
+                      <a:noFill/>
+                    </a:ln>
+                  </pic:spPr>
+                </pic:pic>
+              </a:graphicData>
+            </a:graphic>
+          </wp:inline>
+        </w:drawing>
+      </w:r>
+      <w:bookmarkEnd w:id="8"/>
+    </w:p>
     <w:sectPr>
-      <w:headerReference w:type="first" r:id="rId12"/>
+      <w:headerReference w:type="first" r:id="rId13"/>
       <w:pgSz w:w="11906" w:h="16838"/>
       <w:pgMar w:top="1417" w:right="1417" w:bottom="1417" w:left="1417" w:header="708" w:footer="708" w:gutter="0"/>
       <w:pgNumType w:start="3"/>
@@ -5230,7 +5379,7 @@
 </file>
 
 <file path=customXml/itemProps5.xml><?xml version="1.0" encoding="utf-8"?>
-<ds:datastoreItem xmlns:ds="http://schemas.openxmlformats.org/officeDocument/2006/customXml" ds:itemID="{89B46350-0AC5-4501-9C8C-267CCE25B50B}">
+<ds:datastoreItem xmlns:ds="http://schemas.openxmlformats.org/officeDocument/2006/customXml" ds:itemID="{CD08FB53-6D90-4C1F-9592-1C3CE6CE1F23}">
   <ds:schemaRefs>
     <ds:schemaRef ds:uri="http://schemas.openxmlformats.org/officeDocument/2006/bibliography"/>
   </ds:schemaRefs>

--- a/FOAD/Merise/Exercises/Documents/rc_air_littoral.docx
+++ b/FOAD/Merise/Exercises/Documents/rc_air_littoral.docx
@@ -3,8 +3,8 @@
 <w:document xmlns:wpc="http://schemas.microsoft.com/office/word/2010/wordprocessingCanvas" xmlns:cx="http://schemas.microsoft.com/office/drawing/2014/chartex" xmlns:cx1="http://schemas.microsoft.com/office/drawing/2015/9/8/chartex" xmlns:cx2="http://schemas.microsoft.com/office/drawing/2015/10/21/chartex" xmlns:cx3="http://schemas.microsoft.com/office/drawing/2016/5/9/chartex" xmlns:cx4="http://schemas.microsoft.com/office/drawing/2016/5/10/chartex" xmlns:cx5="http://schemas.microsoft.com/office/drawing/2016/5/11/chartex" xmlns:cx6="http://schemas.microsoft.com/office/drawing/2016/5/12/chartex" xmlns:cx7="http://schemas.microsoft.com/office/drawing/2016/5/13/chartex" xmlns:cx8="http://schemas.microsoft.com/office/drawing/2016/5/14/chartex" xmlns:mc="http://schemas.openxmlformats.org/markup-compatibility/2006" xmlns:aink="http://schemas.microsoft.com/office/drawing/2016/ink" xmlns:am3d="http://schemas.microsoft.com/office/drawing/2017/model3d" xmlns:o="urn:schemas-microsoft-com:office:office" xmlns:r="http://schemas.openxmlformats.org/officeDocument/2006/relationships" xmlns:m="http://schemas.openxmlformats.org/officeDocument/2006/math" xmlns:v="urn:schemas-microsoft-com:vml" xmlns:wp14="http://schemas.microsoft.com/office/word/2010/wordprocessingDrawing" xmlns:wp="http://schemas.openxmlformats.org/drawingml/2006/wordprocessingDrawing" xmlns:w10="urn:schemas-microsoft-com:office:word" xmlns:w="http://schemas.openxmlformats.org/wordprocessingml/2006/main" xmlns:w14="http://schemas.microsoft.com/office/word/2010/wordml" xmlns:w15="http://schemas.microsoft.com/office/word/2012/wordml" xmlns:w16cid="http://schemas.microsoft.com/office/word/2016/wordml/cid" xmlns:w16se="http://schemas.microsoft.com/office/word/2015/wordml/symex" xmlns:wpg="http://schemas.microsoft.com/office/word/2010/wordprocessingGroup" xmlns:wpi="http://schemas.microsoft.com/office/word/2010/wordprocessingInk" xmlns:wne="http://schemas.microsoft.com/office/word/2006/wordml" xmlns:wps="http://schemas.microsoft.com/office/word/2010/wordprocessingShape" mc:Ignorable="w14 w15 w16se w16cid wp14">
   <w:background w:color="272727" w:themeColor="text1" w:themeTint="D8"/>
   <w:body>
-    <w:bookmarkStart w:id="0" w:name="_Toc46311831" w:displacedByCustomXml="next"/>
-    <w:bookmarkStart w:id="1" w:name="_Toc46311733" w:displacedByCustomXml="next"/>
+    <w:bookmarkStart w:id="0" w:name="_Toc46311733" w:displacedByCustomXml="next"/>
+    <w:bookmarkStart w:id="1" w:name="_Toc46311831" w:displacedByCustomXml="next"/>
     <w:sdt>
       <w:sdtPr>
         <w:id w:val="390770121"/>
@@ -183,6 +183,12 @@
                                   <w:p/>
                                   <w:sdt>
                                     <w:sdtPr>
+                                      <w:rPr>
+                                        <w:rFonts w:asciiTheme="minorHAnsi" w:eastAsiaTheme="minorEastAsia" w:hAnsiTheme="minorHAnsi" w:cstheme="minorBidi"/>
+                                        <w:color w:val="auto"/>
+                                        <w:sz w:val="21"/>
+                                        <w:szCs w:val="21"/>
+                                      </w:rPr>
                                       <w:id w:val="-1686590872"/>
                                       <w:docPartObj>
                                         <w:docPartGallery w:val="Table of Contents"/>
@@ -191,12 +197,8 @@
                                     </w:sdtPr>
                                     <w:sdtEndPr>
                                       <w:rPr>
-                                        <w:rFonts w:asciiTheme="minorHAnsi" w:eastAsiaTheme="minorEastAsia" w:hAnsiTheme="minorHAnsi" w:cstheme="minorBidi"/>
                                         <w:b/>
                                         <w:bCs/>
-                                        <w:color w:val="auto"/>
-                                        <w:sz w:val="21"/>
-                                        <w:szCs w:val="21"/>
                                       </w:rPr>
                                     </w:sdtEndPr>
                                     <w:sdtContent>
@@ -1153,6 +1155,14 @@
         </w:p>
       </w:sdtContent>
     </w:sdt>
+    <w:bookmarkStart w:id="2" w:name="_Toc49239326"/>
+    <w:bookmarkStart w:id="3" w:name="_Toc49239378"/>
+    <w:bookmarkStart w:id="4" w:name="_Toc49239887"/>
+    <w:bookmarkStart w:id="5" w:name="_Toc49332950"/>
+    <w:bookmarkStart w:id="6" w:name="_Toc49333241"/>
+    <w:bookmarkStart w:id="7" w:name="_Toc49681903"/>
+    <w:bookmarkEnd w:id="1"/>
+    <w:bookmarkEnd w:id="0"/>
     <w:p>
       <w:pPr>
         <w:pStyle w:val="Titre1"/>
@@ -1162,14 +1172,6 @@
           <w:color w:val="8EAADB" w:themeColor="accent1" w:themeTint="99"/>
         </w:rPr>
       </w:pPr>
-      <w:bookmarkStart w:id="2" w:name="_Toc49239326"/>
-      <w:bookmarkStart w:id="3" w:name="_Toc49239378"/>
-      <w:bookmarkStart w:id="4" w:name="_Toc49239887"/>
-      <w:bookmarkStart w:id="5" w:name="_Toc49332950"/>
-      <w:bookmarkStart w:id="6" w:name="_Toc49333241"/>
-      <w:bookmarkStart w:id="7" w:name="_Toc49681903"/>
-      <w:bookmarkEnd w:id="1"/>
-      <w:bookmarkEnd w:id="0"/>
       <w:r>
         <w:rPr>
           <w:noProof/>
@@ -2112,7 +2114,15 @@
     <w:p/>
     <w:p>
       <w:r>
-        <w:t>Adresse peut être encore subdivisé pour encore plus atomique</w:t>
+        <w:t>Adresse peut être encore subdivisé pour</w:t>
+      </w:r>
+      <w:r>
+        <w:t xml:space="preserve"> etre</w:t>
+      </w:r>
+      <w:bookmarkStart w:id="8" w:name="_GoBack"/>
+      <w:bookmarkEnd w:id="8"/>
+      <w:r>
+        <w:t xml:space="preserve"> encore plus atomique</w:t>
       </w:r>
       <w:r>
         <w:t>.</w:t>
@@ -2123,7 +2133,6 @@
       <w:r>
         <w:t>Liaison (</w:t>
       </w:r>
-      <w:proofErr w:type="spellStart"/>
       <w:r>
         <w:rPr>
           <w:b/>
@@ -2132,11 +2141,9 @@
         </w:rPr>
         <w:t>numero</w:t>
       </w:r>
-      <w:proofErr w:type="spellEnd"/>
       <w:r>
         <w:t xml:space="preserve">, </w:t>
       </w:r>
-      <w:proofErr w:type="spellStart"/>
       <w:r>
         <w:rPr>
           <w:b/>
@@ -2144,11 +2151,9 @@
         </w:rPr>
         <w:t>ville_origin</w:t>
       </w:r>
-      <w:proofErr w:type="spellEnd"/>
       <w:r>
         <w:t xml:space="preserve">, </w:t>
       </w:r>
-      <w:proofErr w:type="spellStart"/>
       <w:r>
         <w:rPr>
           <w:b/>
@@ -2163,7 +2168,6 @@
         </w:rPr>
         <w:t>destination</w:t>
       </w:r>
-      <w:proofErr w:type="spellEnd"/>
       <w:r>
         <w:t>)</w:t>
       </w:r>
@@ -2466,7 +2470,6 @@
       <w:r>
         <w:t>Constructeurs (</w:t>
       </w:r>
-      <w:proofErr w:type="spellStart"/>
       <w:r>
         <w:rPr>
           <w:b/>
@@ -2475,11 +2478,9 @@
         </w:rPr>
         <w:t>id_constructeur</w:t>
       </w:r>
-      <w:proofErr w:type="spellEnd"/>
       <w:r>
         <w:t xml:space="preserve">, </w:t>
       </w:r>
-      <w:proofErr w:type="spellStart"/>
       <w:r>
         <w:rPr>
           <w:b/>
@@ -2487,15 +2488,9 @@
         </w:rPr>
         <w:t>nom_constructeur</w:t>
       </w:r>
-      <w:proofErr w:type="spellEnd"/>
-      <w:r>
-        <w:t xml:space="preserve">, </w:t>
-      </w:r>
-      <w:proofErr w:type="spellStart"/>
-      <w:r>
-        <w:t>nationalite_contructeur</w:t>
-      </w:r>
-      <w:proofErr w:type="spellEnd"/>
+      <w:r>
+        <w:t>, nationalite_contructeur</w:t>
+      </w:r>
       <w:r>
         <w:t>)</w:t>
       </w:r>
@@ -2510,7 +2505,6 @@
       <w:r>
         <w:t xml:space="preserve"> (</w:t>
       </w:r>
-      <w:proofErr w:type="spellStart"/>
       <w:r>
         <w:rPr>
           <w:b/>
@@ -2519,28 +2513,18 @@
         </w:rPr>
         <w:t>id_equipage_navigant</w:t>
       </w:r>
-      <w:proofErr w:type="spellEnd"/>
-      <w:r>
-        <w:t xml:space="preserve">, </w:t>
-      </w:r>
-      <w:proofErr w:type="spellStart"/>
-      <w:r>
-        <w:t>nom_equi</w:t>
+      <w:r>
+        <w:t>, nom_equi</w:t>
       </w:r>
       <w:r>
         <w:t>p</w:t>
       </w:r>
       <w:r>
-        <w:t>apge_navigant</w:t>
-      </w:r>
-      <w:proofErr w:type="spellEnd"/>
-      <w:r>
-        <w:t>,</w:t>
+        <w:t>apge_navigant,</w:t>
       </w:r>
       <w:r>
         <w:t xml:space="preserve"> </w:t>
       </w:r>
-      <w:proofErr w:type="spellStart"/>
       <w:r>
         <w:rPr>
           <w:b/>
@@ -2548,7 +2532,6 @@
         </w:rPr>
         <w:t>nbre_menbre</w:t>
       </w:r>
-      <w:proofErr w:type="spellEnd"/>
       <w:r>
         <w:t>)</w:t>
       </w:r>
@@ -2563,7 +2546,6 @@
       <w:r>
         <w:t xml:space="preserve"> (</w:t>
       </w:r>
-      <w:proofErr w:type="spellStart"/>
       <w:r>
         <w:rPr>
           <w:b/>
@@ -2572,7 +2554,6 @@
         </w:rPr>
         <w:t>numero_passager</w:t>
       </w:r>
-      <w:proofErr w:type="spellEnd"/>
       <w:r>
         <w:t xml:space="preserve">, </w:t>
       </w:r>
@@ -2586,7 +2567,6 @@
       <w:r>
         <w:t xml:space="preserve">, </w:t>
       </w:r>
-      <w:proofErr w:type="spellStart"/>
       <w:r>
         <w:rPr>
           <w:b/>
@@ -2594,7 +2574,6 @@
         </w:rPr>
         <w:t>prenom</w:t>
       </w:r>
-      <w:proofErr w:type="spellEnd"/>
       <w:r>
         <w:t xml:space="preserve">, </w:t>
       </w:r>
@@ -2636,7 +2615,6 @@
       <w:r>
         <w:t xml:space="preserve"> (</w:t>
       </w:r>
-      <w:proofErr w:type="spellStart"/>
       <w:r>
         <w:rPr>
           <w:b/>
@@ -2645,23 +2623,12 @@
         </w:rPr>
         <w:t>numero_licence</w:t>
       </w:r>
-      <w:proofErr w:type="spellEnd"/>
       <w:r>
         <w:t xml:space="preserve">, </w:t>
       </w:r>
-      <w:proofErr w:type="spellStart"/>
-      <w:r>
-        <w:t>nom_pilote</w:t>
-      </w:r>
-      <w:proofErr w:type="spellEnd"/>
-      <w:r>
-        <w:t xml:space="preserve">, </w:t>
-      </w:r>
-      <w:proofErr w:type="spellStart"/>
-      <w:r>
-        <w:t>prenom_pilote</w:t>
-      </w:r>
-      <w:proofErr w:type="spellEnd"/>
+      <w:r>
+        <w:t>nom_pilote, prenom_pilote</w:t>
+      </w:r>
       <w:r>
         <w:t>)</w:t>
       </w:r>
@@ -2679,7 +2646,6 @@
         </w:rPr>
         <w:t>#</w:t>
       </w:r>
-      <w:proofErr w:type="spellStart"/>
       <w:r>
         <w:rPr>
           <w:b/>
@@ -2688,7 +2654,6 @@
         </w:rPr>
         <w:t>id_equipage_navigant</w:t>
       </w:r>
-      <w:proofErr w:type="spellEnd"/>
       <w:r>
         <w:rPr>
           <w:u w:val="single"/>
@@ -2701,7 +2666,6 @@
         </w:rPr>
         <w:t>#</w:t>
       </w:r>
-      <w:proofErr w:type="spellStart"/>
       <w:r>
         <w:rPr>
           <w:b/>
@@ -2710,7 +2674,6 @@
         </w:rPr>
         <w:t>date_depart</w:t>
       </w:r>
-      <w:proofErr w:type="spellEnd"/>
       <w:r>
         <w:rPr>
           <w:u w:val="single"/>
@@ -2723,7 +2686,6 @@
         </w:rPr>
         <w:t>#</w:t>
       </w:r>
-      <w:proofErr w:type="spellStart"/>
       <w:r>
         <w:rPr>
           <w:b/>
@@ -2732,7 +2694,6 @@
         </w:rPr>
         <w:t>numero_vol_exister</w:t>
       </w:r>
-      <w:proofErr w:type="spellEnd"/>
       <w:r>
         <w:t>)</w:t>
       </w:r>
@@ -2749,7 +2710,6 @@
         </w:rPr>
         <w:t>#</w:t>
       </w:r>
-      <w:proofErr w:type="spellStart"/>
       <w:r>
         <w:rPr>
           <w:b/>
@@ -2758,7 +2718,6 @@
         </w:rPr>
         <w:t>numero_immatriculation</w:t>
       </w:r>
-      <w:proofErr w:type="spellEnd"/>
       <w:r>
         <w:rPr>
           <w:u w:val="single"/>
@@ -2773,7 +2732,6 @@
         </w:rPr>
         <w:t>#</w:t>
       </w:r>
-      <w:proofErr w:type="spellStart"/>
       <w:r>
         <w:rPr>
           <w:b/>
@@ -2790,7 +2748,6 @@
         </w:rPr>
         <w:t>constructeur</w:t>
       </w:r>
-      <w:proofErr w:type="spellEnd"/>
       <w:r>
         <w:t>)</w:t>
       </w:r>
@@ -2801,7 +2758,6 @@
           <w:lang w:val="en-GB"/>
         </w:rPr>
       </w:pPr>
-      <w:proofErr w:type="spellStart"/>
       <w:r>
         <w:rPr>
           <w:lang w:val="en-GB"/>
@@ -2818,14 +2774,7 @@
         <w:rPr>
           <w:lang w:val="en-GB"/>
         </w:rPr>
-        <w:t>r</w:t>
-      </w:r>
-      <w:proofErr w:type="spellEnd"/>
-      <w:r>
-        <w:rPr>
-          <w:lang w:val="en-GB"/>
-        </w:rPr>
-        <w:t xml:space="preserve"> (</w:t>
+        <w:t>r (</w:t>
       </w:r>
       <w:r>
         <w:rPr>
@@ -2836,7 +2785,6 @@
         </w:rPr>
         <w:t>#</w:t>
       </w:r>
-      <w:proofErr w:type="spellStart"/>
       <w:r>
         <w:rPr>
           <w:b/>
@@ -2846,7 +2794,6 @@
         </w:rPr>
         <w:t>numero_license</w:t>
       </w:r>
-      <w:proofErr w:type="spellEnd"/>
       <w:r>
         <w:rPr>
           <w:b/>
@@ -2865,7 +2812,6 @@
         </w:rPr>
         <w:t>#</w:t>
       </w:r>
-      <w:proofErr w:type="spellStart"/>
       <w:r>
         <w:rPr>
           <w:b/>
@@ -2873,9 +2819,8 @@
           <w:u w:val="single"/>
           <w:lang w:val="en-GB"/>
         </w:rPr>
-        <w:t>date_depart</w:t>
-      </w:r>
-      <w:proofErr w:type="spellEnd"/>
+        <w:t xml:space="preserve">date_depart, </w:t>
+      </w:r>
       <w:r>
         <w:rPr>
           <w:b/>
@@ -2883,7 +2828,7 @@
           <w:u w:val="single"/>
           <w:lang w:val="en-GB"/>
         </w:rPr>
-        <w:t xml:space="preserve">, </w:t>
+        <w:t>#</w:t>
       </w:r>
       <w:r>
         <w:rPr>
@@ -2892,19 +2837,8 @@
           <w:u w:val="single"/>
           <w:lang w:val="en-GB"/>
         </w:rPr>
-        <w:t>#</w:t>
-      </w:r>
-      <w:proofErr w:type="spellStart"/>
-      <w:r>
-        <w:rPr>
-          <w:b/>
-          <w:bCs/>
-          <w:u w:val="single"/>
-          <w:lang w:val="en-GB"/>
-        </w:rPr>
         <w:t>numero_vol_exister</w:t>
       </w:r>
-      <w:proofErr w:type="spellEnd"/>
       <w:r>
         <w:rPr>
           <w:lang w:val="en-GB"/>
@@ -2929,7 +2863,6 @@
     </w:p>
     <w:p/>
     <w:p>
-      <w:bookmarkStart w:id="8" w:name="_GoBack"/>
       <w:r>
         <w:rPr>
           <w:noProof/>
@@ -2984,7 +2917,6 @@
           </wp:inline>
         </w:drawing>
       </w:r>
-      <w:bookmarkEnd w:id="8"/>
     </w:p>
     <w:sectPr>
       <w:headerReference w:type="first" r:id="rId13"/>
@@ -5105,6 +5037,15 @@
 </file>
 
 <file path=customXml/item3.xml><?xml version="1.0" encoding="utf-8"?>
+<?mso-contentType ?>
+<FormTemplates xmlns="http://schemas.microsoft.com/sharepoint/v3/contenttype/forms">
+  <Display>DocumentLibraryForm</Display>
+  <Edit>DocumentLibraryForm</Edit>
+  <New>DocumentLibraryForm</New>
+</FormTemplates>
+</file>
+
+<file path=customXml/item4.xml><?xml version="1.0" encoding="utf-8"?>
 <ct:contentTypeSchema xmlns:ct="http://schemas.microsoft.com/office/2006/metadata/contentType" xmlns:ma="http://schemas.microsoft.com/office/2006/metadata/properties/metaAttributes" ct:_="" ma:_="" ma:contentTypeName="Document" ma:contentTypeID="0x0101004CF469E196ABB7499DE43CBB5C90A7BF" ma:contentTypeVersion="12" ma:contentTypeDescription="Crée un document." ma:contentTypeScope="" ma:versionID="083f2257f1bdd321022fa348f528e62e">
   <xsd:schema xmlns:xsd="http://www.w3.org/2001/XMLSchema" xmlns:xs="http://www.w3.org/2001/XMLSchema" xmlns:p="http://schemas.microsoft.com/office/2006/metadata/properties" xmlns:ns3="79806bb8-d020-4d5a-8056-806db590af65" xmlns:ns4="16d8b202-486d-4e88-bb37-5fe633a23541" targetNamespace="http://schemas.microsoft.com/office/2006/metadata/properties" ma:root="true" ma:fieldsID="8ef1a6339b05978ceca9df73ef27200e" ns3:_="" ns4:_="">
     <xsd:import namespace="79806bb8-d020-4d5a-8056-806db590af65"/>
@@ -5321,15 +5262,6 @@
 </ct:contentTypeSchema>
 </file>
 
-<file path=customXml/item4.xml><?xml version="1.0" encoding="utf-8"?>
-<?mso-contentType ?>
-<FormTemplates xmlns="http://schemas.microsoft.com/sharepoint/v3/contenttype/forms">
-  <Display>DocumentLibraryForm</Display>
-  <Edit>DocumentLibraryForm</Edit>
-  <New>DocumentLibraryForm</New>
-</FormTemplates>
-</file>
-
 <file path=customXml/item5.xml><?xml version="1.0" encoding="utf-8"?>
 <b:Sources xmlns:b="http://schemas.openxmlformats.org/officeDocument/2006/bibliography" xmlns="http://schemas.openxmlformats.org/officeDocument/2006/bibliography" SelectedStyle="\APASixthEditionOfficeOnline.xsl" StyleName="APA" Version="6"/>
 </file>
@@ -5352,6 +5284,14 @@
 </file>
 
 <file path=customXml/itemProps3.xml><?xml version="1.0" encoding="utf-8"?>
+<ds:datastoreItem xmlns:ds="http://schemas.openxmlformats.org/officeDocument/2006/customXml" ds:itemID="{7B07B6A5-53E1-427E-A8E3-D9EDB6312E42}">
+  <ds:schemaRefs>
+    <ds:schemaRef ds:uri="http://schemas.microsoft.com/sharepoint/v3/contenttype/forms"/>
+  </ds:schemaRefs>
+</ds:datastoreItem>
+</file>
+
+<file path=customXml/itemProps4.xml><?xml version="1.0" encoding="utf-8"?>
 <ds:datastoreItem xmlns:ds="http://schemas.openxmlformats.org/officeDocument/2006/customXml" ds:itemID="{7B5675BB-9297-488C-B8D4-2324C3423A2D}">
   <ds:schemaRefs>
     <ds:schemaRef ds:uri="http://schemas.microsoft.com/office/2006/metadata/contentType"/>
@@ -5370,16 +5310,8 @@
 </ds:datastoreItem>
 </file>
 
-<file path=customXml/itemProps4.xml><?xml version="1.0" encoding="utf-8"?>
-<ds:datastoreItem xmlns:ds="http://schemas.openxmlformats.org/officeDocument/2006/customXml" ds:itemID="{7B07B6A5-53E1-427E-A8E3-D9EDB6312E42}">
-  <ds:schemaRefs>
-    <ds:schemaRef ds:uri="http://schemas.microsoft.com/sharepoint/v3/contenttype/forms"/>
-  </ds:schemaRefs>
-</ds:datastoreItem>
-</file>
-
 <file path=customXml/itemProps5.xml><?xml version="1.0" encoding="utf-8"?>
-<ds:datastoreItem xmlns:ds="http://schemas.openxmlformats.org/officeDocument/2006/customXml" ds:itemID="{CD08FB53-6D90-4C1F-9592-1C3CE6CE1F23}">
+<ds:datastoreItem xmlns:ds="http://schemas.openxmlformats.org/officeDocument/2006/customXml" ds:itemID="{2ECB519A-9551-4883-8296-051834DBB5AD}">
   <ds:schemaRefs>
     <ds:schemaRef ds:uri="http://schemas.openxmlformats.org/officeDocument/2006/bibliography"/>
   </ds:schemaRefs>
